--- a/小论文/CACRE 2019 registration form(Chinese)  - 王建坤.docx
+++ b/小论文/CACRE 2019 registration form(Chinese)  - 王建坤.docx
@@ -1458,7 +1458,7 @@
               <w:autoSpaceDN w:val="0"/>
               <w:adjustRightInd w:val="0"/>
               <w:rPr>
-                <w:rFonts w:ascii="Arial" w:hAnsi="Arial" w:cs="Arial" w:hint="eastAsia"/>
+                <w:rFonts w:ascii="Arial" w:hAnsi="Arial" w:cs="Arial"/>
               </w:rPr>
             </w:pPr>
             <w:r>
@@ -1651,7 +1651,7 @@
               <w:adjustRightInd w:val="0"/>
               <w:jc w:val="left"/>
               <w:rPr>
-                <w:rFonts w:ascii="Arial" w:hAnsi="Arial" w:cs="Arial" w:hint="eastAsia"/>
+                <w:rFonts w:ascii="Arial" w:hAnsi="Arial" w:cs="Arial"/>
                 <w:szCs w:val="21"/>
               </w:rPr>
             </w:pPr>
@@ -1934,8 +1934,8 @@
       </w:tblPr>
       <w:tblGrid>
         <w:gridCol w:w="4476"/>
-        <w:gridCol w:w="3119"/>
-        <w:gridCol w:w="2248"/>
+        <w:gridCol w:w="2895"/>
+        <w:gridCol w:w="2472"/>
       </w:tblGrid>
       <w:tr>
         <w:trPr>
@@ -2110,6 +2110,32 @@
             </w:r>
             <w:r>
               <w:rPr>
+                <w:rFonts w:ascii="Arial" w:hAnsi="Arial" w:cs="Arial" w:hint="eastAsia"/>
+                <w:color w:val="000000"/>
+                <w:sz w:val="20"/>
+                <w:szCs w:val="21"/>
+              </w:rPr>
+              <w:t>口</w:t>
+            </w:r>
+            <w:r>
+              <w:rPr>
+                <w:rFonts w:ascii="Arial" w:hAnsi="Arial" w:cs="Arial" w:hint="eastAsia"/>
+                <w:color w:val="000000"/>
+                <w:sz w:val="20"/>
+                <w:szCs w:val="21"/>
+              </w:rPr>
+              <w:t xml:space="preserve">       </w:t>
+            </w:r>
+            <w:r>
+              <w:rPr>
+                <w:rFonts w:ascii="Arial" w:hAnsi="Arial" w:cs="Arial" w:hint="eastAsia"/>
+                <w:color w:val="000000"/>
+                <w:szCs w:val="21"/>
+              </w:rPr>
+              <w:t>海报报告</w:t>
+            </w:r>
+            <w:r>
+              <w:rPr>
                 <w:rFonts w:ascii="Arial" w:hAnsi="Arial" w:cs="Arial"/>
                 <w:color w:val="000000"/>
                 <w:szCs w:val="21"/>
@@ -2124,40 +2150,6 @@
                 <w:szCs w:val="21"/>
               </w:rPr>
               <w:sym w:font="Wingdings 2" w:char="F052"/>
-            </w:r>
-            <w:r>
-              <w:rPr>
-                <w:rFonts w:ascii="Arial" w:hAnsi="Arial" w:cs="Arial" w:hint="eastAsia"/>
-                <w:color w:val="000000"/>
-                <w:sz w:val="20"/>
-                <w:szCs w:val="21"/>
-              </w:rPr>
-              <w:t xml:space="preserve">       </w:t>
-            </w:r>
-            <w:r>
-              <w:rPr>
-                <w:rFonts w:ascii="Arial" w:hAnsi="Arial" w:cs="Arial" w:hint="eastAsia"/>
-                <w:color w:val="000000"/>
-                <w:szCs w:val="21"/>
-              </w:rPr>
-              <w:t>海报报告</w:t>
-            </w:r>
-            <w:r>
-              <w:rPr>
-                <w:rFonts w:ascii="Arial" w:hAnsi="Arial" w:cs="Arial"/>
-                <w:color w:val="000000"/>
-                <w:szCs w:val="21"/>
-              </w:rPr>
-              <w:t> </w:t>
-            </w:r>
-            <w:r>
-              <w:rPr>
-                <w:rFonts w:ascii="Arial" w:hAnsi="Arial" w:cs="Arial" w:hint="eastAsia"/>
-                <w:color w:val="000000"/>
-                <w:sz w:val="20"/>
-                <w:szCs w:val="21"/>
-              </w:rPr>
-              <w:t>口</w:t>
             </w:r>
             <w:r>
               <w:rPr>
@@ -2273,7 +2265,7 @@
         </w:trPr>
         <w:tc>
           <w:tcPr>
-            <w:tcW w:w="7595" w:type="dxa"/>
+            <w:tcW w:w="7371" w:type="dxa"/>
             <w:gridSpan w:val="2"/>
           </w:tcPr>
           <w:p>
@@ -2283,7 +2275,8 @@
               <w:adjustRightInd w:val="0"/>
               <w:jc w:val="left"/>
               <w:rPr>
-                <w:rFonts w:ascii="Arial" w:hAnsi="Arial" w:cs="Arial" w:hint="eastAsia"/>
+                <w:rFonts w:ascii="Arial" w:hAnsi="Arial" w:cs="Arial"/>
+                <w:sz w:val="24"/>
                 <w:szCs w:val="21"/>
               </w:rPr>
             </w:pPr>
@@ -2291,13 +2284,14 @@
               <w:rPr>
                 <w:rFonts w:ascii="Arial" w:hAnsi="Arial" w:cs="Arial"/>
                 <w:color w:val="FF0000"/>
-                <w:sz w:val="22"/>
+                <w:sz w:val="24"/>
               </w:rPr>
               <w:t>*</w:t>
             </w:r>
             <w:r>
               <w:rPr>
                 <w:rFonts w:ascii="Arial" w:hAnsi="Arial" w:cs="Arial" w:hint="eastAsia"/>
+                <w:sz w:val="24"/>
                 <w:szCs w:val="21"/>
               </w:rPr>
               <w:t>参会者姓名</w:t>
@@ -2305,6 +2299,7 @@
             <w:r>
               <w:rPr>
                 <w:rFonts w:ascii="Arial" w:hAnsi="Arial" w:cs="Arial"/>
+                <w:sz w:val="24"/>
                 <w:szCs w:val="21"/>
               </w:rPr>
               <w:t>:</w:t>
@@ -2312,6 +2307,7 @@
             <w:r>
               <w:rPr>
                 <w:rFonts w:ascii="Arial" w:hAnsi="Arial" w:cs="Arial"/>
+                <w:sz w:val="24"/>
                 <w:szCs w:val="21"/>
               </w:rPr>
               <w:t xml:space="preserve"> </w:t>
@@ -2319,6 +2315,7 @@
             <w:r>
               <w:rPr>
                 <w:rFonts w:ascii="Arial" w:hAnsi="Arial" w:cs="Arial" w:hint="eastAsia"/>
+                <w:sz w:val="24"/>
                 <w:szCs w:val="21"/>
               </w:rPr>
               <w:t>王建坤</w:t>
@@ -2333,7 +2330,7 @@
               <w:rPr>
                 <w:rFonts w:ascii="Arial" w:hAnsi="Arial" w:cs="Arial"/>
                 <w:color w:val="0070C0"/>
-                <w:sz w:val="20"/>
+                <w:sz w:val="24"/>
                 <w:szCs w:val="20"/>
               </w:rPr>
             </w:pPr>
@@ -2341,7 +2338,7 @@
         </w:tc>
         <w:tc>
           <w:tcPr>
-            <w:tcW w:w="2248" w:type="dxa"/>
+            <w:tcW w:w="2472" w:type="dxa"/>
             <w:vMerge w:val="restart"/>
             <w:vAlign w:val="center"/>
           </w:tcPr>
@@ -2353,16 +2350,69 @@
               <w:rPr>
                 <w:rFonts w:ascii="Arial" w:hAnsi="Arial" w:cs="Arial"/>
                 <w:color w:val="000000"/>
-                <w:szCs w:val="21"/>
-              </w:rPr>
-            </w:pPr>
-            <w:r>
-              <w:rPr>
-                <w:rFonts w:ascii="Arial" w:hAnsi="Arial" w:cs="Arial" w:hint="eastAsia"/>
-                <w:color w:val="000000"/>
+                <w:sz w:val="24"/>
+                <w:szCs w:val="21"/>
+              </w:rPr>
+            </w:pPr>
+            <w:r>
+              <w:rPr>
+                <w:rFonts w:ascii="Arial" w:hAnsi="Arial" w:cs="Arial" w:hint="eastAsia"/>
+                <w:color w:val="000000"/>
+                <w:sz w:val="24"/>
                 <w:szCs w:val="21"/>
               </w:rPr>
               <w:t>此处需附上一寸照片</w:t>
+            </w:r>
+            <w:r>
+              <w:rPr>
+                <w:rFonts w:ascii="Arial" w:hAnsi="Arial" w:cs="Arial" w:hint="eastAsia"/>
+                <w:noProof/>
+                <w:color w:val="000000"/>
+                <w:sz w:val="24"/>
+                <w:szCs w:val="21"/>
+              </w:rPr>
+              <w:lastRenderedPageBreak/>
+              <w:drawing>
+                <wp:inline distT="0" distB="0" distL="0" distR="0" wp14:anchorId="15922F6B" wp14:editId="2431D079">
+                  <wp:extent cx="1188720" cy="1728216"/>
+                  <wp:effectExtent l="0" t="0" r="0" b="0"/>
+                  <wp:docPr id="5" name="图片 5"/>
+                  <wp:cNvGraphicFramePr>
+                    <a:graphicFrameLocks xmlns:a="http://schemas.openxmlformats.org/drawingml/2006/main" noChangeAspect="1"/>
+                  </wp:cNvGraphicFramePr>
+                  <a:graphic xmlns:a="http://schemas.openxmlformats.org/drawingml/2006/main">
+                    <a:graphicData uri="http://schemas.openxmlformats.org/drawingml/2006/picture">
+                      <pic:pic xmlns:pic="http://schemas.openxmlformats.org/drawingml/2006/picture">
+                        <pic:nvPicPr>
+                          <pic:cNvPr id="5" name="王建坤压缩.jpg"/>
+                          <pic:cNvPicPr/>
+                        </pic:nvPicPr>
+                        <pic:blipFill>
+                          <a:blip r:embed="rId11" cstate="print">
+                            <a:extLst>
+                              <a:ext uri="{28A0092B-C50C-407E-A947-70E740481C1C}">
+                                <a14:useLocalDpi xmlns:a14="http://schemas.microsoft.com/office/drawing/2010/main" val="0"/>
+                              </a:ext>
+                            </a:extLst>
+                          </a:blip>
+                          <a:stretch>
+                            <a:fillRect/>
+                          </a:stretch>
+                        </pic:blipFill>
+                        <pic:spPr>
+                          <a:xfrm>
+                            <a:off x="0" y="0"/>
+                            <a:ext cx="1188720" cy="1728216"/>
+                          </a:xfrm>
+                          <a:prstGeom prst="rect">
+                            <a:avLst/>
+                          </a:prstGeom>
+                        </pic:spPr>
+                      </pic:pic>
+                    </a:graphicData>
+                  </a:graphic>
+                </wp:inline>
+              </w:drawing>
             </w:r>
           </w:p>
         </w:tc>
@@ -2373,7 +2423,7 @@
         </w:trPr>
         <w:tc>
           <w:tcPr>
-            <w:tcW w:w="7595" w:type="dxa"/>
+            <w:tcW w:w="7371" w:type="dxa"/>
             <w:gridSpan w:val="2"/>
           </w:tcPr>
           <w:p>
@@ -2508,7 +2558,7 @@
         </w:tc>
         <w:tc>
           <w:tcPr>
-            <w:tcW w:w="2248" w:type="dxa"/>
+            <w:tcW w:w="2472" w:type="dxa"/>
             <w:vMerge/>
           </w:tcPr>
           <w:p>
@@ -2535,7 +2585,7 @@
         </w:trPr>
         <w:tc>
           <w:tcPr>
-            <w:tcW w:w="7595" w:type="dxa"/>
+            <w:tcW w:w="7371" w:type="dxa"/>
             <w:gridSpan w:val="2"/>
           </w:tcPr>
           <w:p>
@@ -2555,6 +2605,7 @@
                 <w:color w:val="FF0000"/>
                 <w:szCs w:val="21"/>
               </w:rPr>
+              <w:lastRenderedPageBreak/>
               <w:t>*</w:t>
             </w:r>
             <w:r>
@@ -2625,27 +2676,13 @@
                 <w:rFonts w:ascii="Arial" w:hAnsi="Arial" w:cs="Arial"/>
                 <w:szCs w:val="21"/>
               </w:rPr>
-              <w:t>) (Har</w:t>
-            </w:r>
-            <w:r>
-              <w:rPr>
-                <w:rFonts w:ascii="Arial" w:hAnsi="Arial" w:cs="Arial"/>
-                <w:szCs w:val="21"/>
-              </w:rPr>
-              <w:t xml:space="preserve">bin Institute of Technology, </w:t>
-            </w:r>
-            <w:r>
-              <w:rPr>
-                <w:rFonts w:ascii="Arial" w:hAnsi="Arial" w:cs="Arial"/>
-                <w:szCs w:val="21"/>
-              </w:rPr>
-              <w:t>Shenzhen)</w:t>
+              <w:t>) (Harbin Institute of Technology, Shenzhen)</w:t>
             </w:r>
           </w:p>
         </w:tc>
         <w:tc>
           <w:tcPr>
-            <w:tcW w:w="2248" w:type="dxa"/>
+            <w:tcW w:w="2472" w:type="dxa"/>
             <w:vMerge/>
           </w:tcPr>
           <w:p>
@@ -2801,8 +2838,24 @@
                 <w:rFonts w:ascii="Arial" w:hAnsi="Arial" w:cs="Arial"/>
                 <w:color w:val="292526"/>
               </w:rPr>
-              <w:t xml:space="preserve"> 17S153652</w:t>
-            </w:r>
+              <w:t xml:space="preserve"> </w:t>
+            </w:r>
+            <w:r>
+              <w:rPr>
+                <w:rFonts w:ascii="Arial" w:hAnsi="Arial" w:cs="Arial"/>
+                <w:color w:val="292526"/>
+              </w:rPr>
+              <w:t>333</w:t>
+            </w:r>
+            <w:r>
+              <w:rPr>
+                <w:rFonts w:ascii="Arial" w:hAnsi="Arial" w:cs="Arial"/>
+                <w:color w:val="292526"/>
+              </w:rPr>
+              <w:t>17S153652</w:t>
+            </w:r>
+            <w:bookmarkStart w:id="0" w:name="_GoBack"/>
+            <w:bookmarkEnd w:id="0"/>
           </w:p>
         </w:tc>
         <w:tc>
@@ -4967,6 +5020,7 @@
                 <w:rFonts w:ascii="Arial" w:hAnsi="Arial" w:cs="Arial" w:hint="eastAsia"/>
                 <w:sz w:val="20"/>
               </w:rPr>
+              <w:lastRenderedPageBreak/>
               <w:t>听众</w:t>
             </w:r>
           </w:p>
@@ -5273,7 +5327,6 @@
                 <w:rFonts w:ascii="Arial" w:hAnsi="Arial" w:cs="Arial" w:hint="eastAsia"/>
                 <w:sz w:val="20"/>
               </w:rPr>
-              <w:lastRenderedPageBreak/>
               <w:t>总计</w:t>
             </w:r>
           </w:p>
@@ -5294,6 +5347,13 @@
                 <w:sz w:val="20"/>
               </w:rPr>
             </w:pPr>
+            <w:r>
+              <w:rPr>
+                <w:rFonts w:ascii="Arial" w:hAnsi="Arial" w:cs="Arial" w:hint="eastAsia"/>
+                <w:sz w:val="20"/>
+              </w:rPr>
+              <w:t>3600RMB</w:t>
+            </w:r>
           </w:p>
         </w:tc>
       </w:tr>
@@ -6026,9 +6086,9 @@
           <w:lang w:eastAsia="zh-CN"/>
         </w:rPr>
       </w:pPr>
-      <w:bookmarkStart w:id="0" w:name="OLE_LINK334"/>
-      <w:bookmarkStart w:id="1" w:name="OLE_LINK335"/>
-      <w:bookmarkStart w:id="2" w:name="OLE_LINK336"/>
+      <w:bookmarkStart w:id="1" w:name="OLE_LINK334"/>
+      <w:bookmarkStart w:id="2" w:name="OLE_LINK335"/>
+      <w:bookmarkStart w:id="3" w:name="OLE_LINK336"/>
       <w:r>
         <w:rPr>
           <w:rFonts w:eastAsia="宋体" w:cs="Tahoma" w:hint="eastAsia"/>
@@ -6162,9 +6222,9 @@
         </w:rPr>
         <w:t>）</w:t>
       </w:r>
-      <w:bookmarkEnd w:id="0"/>
       <w:bookmarkEnd w:id="1"/>
       <w:bookmarkEnd w:id="2"/>
+      <w:bookmarkEnd w:id="3"/>
       <w:r>
         <w:rPr>
           <w:rFonts w:asciiTheme="minorEastAsia" w:eastAsiaTheme="minorEastAsia" w:hAnsiTheme="minorEastAsia"/>
@@ -6850,7 +6910,7 @@
           <w:lang w:eastAsia="zh-CN"/>
         </w:rPr>
       </w:pPr>
-      <w:bookmarkStart w:id="3" w:name="OLE_LINK230"/>
+      <w:bookmarkStart w:id="4" w:name="OLE_LINK230"/>
       <w:r>
         <w:rPr>
           <w:rFonts w:eastAsia="宋体" w:hint="eastAsia"/>
@@ -7034,26 +7094,13 @@
                 <w:szCs w:val="22"/>
                 <w:lang w:eastAsia="zh-CN"/>
               </w:rPr>
-              <w:t>280975</w:t>
-            </w:r>
-            <w:bookmarkStart w:id="4" w:name="_GoBack"/>
-            <w:bookmarkEnd w:id="4"/>
-            <w:r>
-              <w:rPr>
-                <w:rFonts w:eastAsia="宋体" w:cs="Arial"/>
-                <w:b w:val="0"/>
-                <w:color w:val="000000"/>
-                <w:sz w:val="21"/>
-                <w:szCs w:val="22"/>
-                <w:lang w:eastAsia="zh-CN"/>
-              </w:rPr>
-              <w:t>2794@qq.com</w:t>
+              <w:t>2809752794@qq.com</w:t>
             </w:r>
           </w:p>
         </w:tc>
       </w:tr>
     </w:tbl>
-    <w:bookmarkEnd w:id="3"/>
+    <w:bookmarkEnd w:id="4"/>
     <w:p>
       <w:pPr>
         <w:pStyle w:val="3"/>
@@ -7115,6 +7162,7 @@
           <w:szCs w:val="22"/>
           <w:lang w:eastAsia="zh-CN"/>
         </w:rPr>
+        <w:lastRenderedPageBreak/>
         <w:t>请</w:t>
       </w:r>
       <w:r>
@@ -7327,7 +7375,6 @@
                 <w:szCs w:val="22"/>
                 <w:lang w:eastAsia="zh-CN"/>
               </w:rPr>
-              <w:lastRenderedPageBreak/>
               <w:t>汇款人账号：</w:t>
             </w:r>
           </w:p>
@@ -7863,7 +7910,7 @@
               <w:pStyle w:val="ab"/>
               <w:ind w:firstLineChars="0" w:firstLine="0"/>
               <w:rPr>
-                <w:rFonts w:ascii="Arial" w:hAnsi="Arial" w:cs="Arial" w:hint="eastAsia"/>
+                <w:rFonts w:ascii="Arial" w:hAnsi="Arial" w:cs="Arial"/>
                 <w:szCs w:val="21"/>
               </w:rPr>
             </w:pPr>
@@ -7934,7 +7981,7 @@
               <w:pStyle w:val="ab"/>
               <w:ind w:firstLineChars="0" w:firstLine="0"/>
               <w:rPr>
-                <w:rFonts w:ascii="Arial" w:hAnsi="Arial" w:cs="Arial" w:hint="eastAsia"/>
+                <w:rFonts w:ascii="Arial" w:hAnsi="Arial" w:cs="Arial"/>
                 <w:szCs w:val="21"/>
               </w:rPr>
             </w:pPr>
@@ -8466,7 +8513,7 @@
         </w:rPr>
         <w:t>香港机械工程师协会诚挚欢迎所有工程领域的学者和研究人员加入我们，分享其研究成果。如果阁下有兴趣加入我们，请下载</w:t>
       </w:r>
-      <w:hyperlink r:id="rId11" w:history="1">
+      <w:hyperlink r:id="rId12" w:history="1">
         <w:r>
           <w:rPr>
             <w:rStyle w:val="a9"/>
@@ -8483,7 +8530,7 @@
         </w:rPr>
         <w:t>，并将填写好的表格提交到会员申请邮箱：</w:t>
       </w:r>
-      <w:hyperlink r:id="rId12" w:history="1">
+      <w:hyperlink r:id="rId13" w:history="1">
         <w:r>
           <w:rPr>
             <w:rStyle w:val="a9"/>
@@ -8712,7 +8759,7 @@
                           </pic:cNvPicPr>
                         </pic:nvPicPr>
                         <pic:blipFill>
-                          <a:blip r:embed="rId13" cstate="print"/>
+                          <a:blip r:embed="rId14" cstate="print"/>
                           <a:srcRect l="6512" t="6512" r="6744" b="6744"/>
                           <a:stretch>
                             <a:fillRect/>
@@ -8787,7 +8834,7 @@
                           </pic:cNvPicPr>
                         </pic:nvPicPr>
                         <pic:blipFill>
-                          <a:blip r:embed="rId14">
+                          <a:blip r:embed="rId15">
                             <a:extLst>
                               <a:ext uri="{28A0092B-C50C-407E-A947-70E740481C1C}">
                                 <a14:useLocalDpi xmlns:a14="http://schemas.microsoft.com/office/drawing/2010/main" val="0"/>
@@ -8865,7 +8912,7 @@
                           </pic:cNvPicPr>
                         </pic:nvPicPr>
                         <pic:blipFill>
-                          <a:blip r:embed="rId15" cstate="print">
+                          <a:blip r:embed="rId16" cstate="print">
                             <a:extLst>
                               <a:ext uri="{28A0092B-C50C-407E-A947-70E740481C1C}">
                                 <a14:useLocalDpi xmlns:a14="http://schemas.microsoft.com/office/drawing/2010/main" val="0"/>
@@ -9073,10 +9120,10 @@
       </w:r>
     </w:p>
     <w:sectPr>
-      <w:headerReference w:type="default" r:id="rId16"/>
-      <w:footerReference w:type="default" r:id="rId17"/>
-      <w:headerReference w:type="first" r:id="rId18"/>
-      <w:footerReference w:type="first" r:id="rId19"/>
+      <w:headerReference w:type="default" r:id="rId17"/>
+      <w:footerReference w:type="default" r:id="rId18"/>
+      <w:headerReference w:type="first" r:id="rId19"/>
+      <w:footerReference w:type="first" r:id="rId20"/>
       <w:type w:val="continuous"/>
       <w:pgSz w:w="12242" w:h="15842" w:code="1"/>
       <w:pgMar w:top="1134" w:right="1077" w:bottom="1134" w:left="1077" w:header="227" w:footer="567" w:gutter="0"/>
@@ -9165,7 +9212,7 @@
                 <w:bCs/>
                 <w:noProof/>
               </w:rPr>
-              <w:t>4</w:t>
+              <w:t>5</w:t>
             </w:r>
             <w:r>
               <w:rPr>
@@ -9213,7 +9260,7 @@
                 <w:bCs/>
                 <w:noProof/>
               </w:rPr>
-              <w:t>4</w:t>
+              <w:t>5</w:t>
             </w:r>
             <w:r>
               <w:rPr>
@@ -9333,7 +9380,7 @@
             <w:bCs/>
             <w:noProof/>
           </w:rPr>
-          <w:t>4</w:t>
+          <w:t>5</w:t>
         </w:r>
         <w:r>
           <w:rPr>
@@ -11930,7 +11977,7 @@
 </file>
 
 <file path=customXml/itemProps2.xml><?xml version="1.0" encoding="utf-8"?>
-<ds:datastoreItem xmlns:ds="http://schemas.openxmlformats.org/officeDocument/2006/customXml" ds:itemID="{1751DBD1-1874-4055-BD44-7F924AAD4AA6}">
+<ds:datastoreItem xmlns:ds="http://schemas.openxmlformats.org/officeDocument/2006/customXml" ds:itemID="{9420F1A8-DC92-4027-B0BF-6E2D6333913A}">
   <ds:schemaRefs>
     <ds:schemaRef ds:uri="http://schemas.openxmlformats.org/officeDocument/2006/bibliography"/>
   </ds:schemaRefs>
